--- a/Easter at EP.docx
+++ b/Easter at EP.docx
@@ -6,9 +6,14 @@
       <w:pPr>
         <w:pStyle w:val="Heading1"/>
       </w:pPr>
-      <w:bookmarkStart w:id="0" w:name="_GoBack"/>
-      <w:r>
-        <w:t>Easter at EP</w:t>
+      <w:r>
+        <w:t xml:space="preserve">One Church. Four Opportunities to Connect This </w:t>
+      </w:r>
+      <w:r>
+        <w:t>Easter</w:t>
+      </w:r>
+      <w:r>
+        <w:t>.</w:t>
       </w:r>
     </w:p>
     <w:p>
@@ -21,7 +26,10 @@
         <w:pStyle w:val="Heading2"/>
       </w:pPr>
       <w:r>
-        <w:t>Passion Week Services and Community</w:t>
+        <w:t xml:space="preserve">Passion Week Services and </w:t>
+      </w:r>
+      <w:r>
+        <w:t>Events</w:t>
       </w:r>
     </w:p>
     <w:p>
@@ -63,15 +71,7 @@
         </w:numPr>
       </w:pPr>
       <w:r>
-        <w:t xml:space="preserve">April 15 – </w:t>
-      </w:r>
-      <w:proofErr w:type="spellStart"/>
-      <w:r>
-        <w:t>Eggstraordinaire</w:t>
-      </w:r>
-      <w:proofErr w:type="spellEnd"/>
-      <w:r>
-        <w:t xml:space="preserve"> – 10 a.m. to 2 p.m.</w:t>
+        <w:t>April 15 – Eggstraordinaire – 10 a.m. to 2 p.m.</w:t>
       </w:r>
     </w:p>
     <w:p>
@@ -128,24 +128,20 @@
         <w:t>This service commemorates</w:t>
       </w:r>
       <w:r>
-        <w:t xml:space="preserve"> the night that Jesus celebrated the Last Supper with his disciples. “Maundy” is a word derived from the French word, </w:t>
-      </w:r>
-      <w:proofErr w:type="spellStart"/>
-      <w:r>
-        <w:t>mandé</w:t>
-      </w:r>
-      <w:proofErr w:type="spellEnd"/>
-      <w:r>
-        <w:t xml:space="preserve">, derived from the Latin word, </w:t>
-      </w:r>
-      <w:proofErr w:type="spellStart"/>
+        <w:t xml:space="preserve"> the night that Jesus celebrated the Last Sup</w:t>
+      </w:r>
+      <w:r>
+        <w:t>per with his disciples. “Maundy”</w:t>
+      </w:r>
+      <w:r>
+        <w:t xml:space="preserve"> is a word derived from the French word, mandé, derived from the Latin word, </w:t>
+      </w:r>
       <w:r>
         <w:rPr>
           <w:i/>
         </w:rPr>
         <w:t>mandatum</w:t>
       </w:r>
-      <w:proofErr w:type="spellEnd"/>
       <w:r>
         <w:t>, meaning ‘command’.</w:t>
       </w:r>
@@ -158,37 +154,18 @@
         <w:rPr>
           <w:i/>
         </w:rPr>
-        <w:t xml:space="preserve">Mandatum </w:t>
-      </w:r>
-      <w:proofErr w:type="spellStart"/>
-      <w:r>
-        <w:rPr>
-          <w:i/>
-        </w:rPr>
-        <w:t>novum</w:t>
-      </w:r>
-      <w:proofErr w:type="spellEnd"/>
-      <w:r>
-        <w:rPr>
-          <w:i/>
-        </w:rPr>
-        <w:t xml:space="preserve"> do </w:t>
-      </w:r>
-      <w:proofErr w:type="spellStart"/>
-      <w:r>
-        <w:rPr>
-          <w:i/>
-        </w:rPr>
-        <w:t>vobis</w:t>
-      </w:r>
-      <w:proofErr w:type="spellEnd"/>
-      <w:proofErr w:type="gramStart"/>
-      <w:r>
-        <w:t>—“</w:t>
-      </w:r>
-      <w:proofErr w:type="gramEnd"/>
-      <w:r>
-        <w:t>A new commandment I give unto you” (John 13:34). This evening we remember Christ’s institution of Communion, his command to his disciples, “Love one another as I have loved you,” and his example of servanthood when he washed his disciples’ feet.</w:t>
+        <w:t>Mandatum novum do vobis</w:t>
+      </w:r>
+      <w:r>
+        <w:t xml:space="preserve">—“A new commandment I give </w:t>
+      </w:r>
+      <w:r>
+        <w:t>to</w:t>
+      </w:r>
+      <w:bookmarkStart w:id="0" w:name="_GoBack"/>
+      <w:bookmarkEnd w:id="0"/>
+      <w:r>
+        <w:t xml:space="preserve"> you” (John 13:34). This evening we remember Christ’s institution of Communion, his command to his disciples, “Love one another as I have loved you,” and his example of servanthood when he washed his disciples’ feet.</w:t>
       </w:r>
     </w:p>
     <w:p>
@@ -238,14 +215,12 @@
       <w:r>
         <w:t xml:space="preserve">Tenebrae literally means ‘darkness’. Candles are gradually diminished as Christ’s death becomes more and more imminent. We use 12 candles to symbolize the abandonment of Christ’s disciples. The service ends when, in darkness, we hear the </w:t>
       </w:r>
-      <w:proofErr w:type="spellStart"/>
       <w:r>
         <w:rPr>
           <w:i/>
         </w:rPr>
         <w:t>strepitus</w:t>
       </w:r>
-      <w:proofErr w:type="spellEnd"/>
       <w:r>
         <w:t>, the sound of the closing of the tomb. After a moment of silence, the congregation exits in quiet darkness.</w:t>
       </w:r>
@@ -259,11 +234,9 @@
       <w:pPr>
         <w:pStyle w:val="Heading2"/>
       </w:pPr>
-      <w:proofErr w:type="spellStart"/>
       <w:r>
         <w:t>Eggstraordinaire</w:t>
       </w:r>
-      <w:proofErr w:type="spellEnd"/>
     </w:p>
     <w:p>
       <w:pPr>
@@ -297,6 +270,7 @@
         <w:pStyle w:val="Heading3"/>
       </w:pPr>
       <w:r>
+        <w:lastRenderedPageBreak/>
         <w:t>Easter Egg Hunt Schedule</w:t>
       </w:r>
     </w:p>
@@ -399,7 +373,6 @@
         <w:t xml:space="preserve"> 8, 9:15, and 11 a.m.</w:t>
       </w:r>
     </w:p>
-    <w:bookmarkEnd w:id="0"/>
     <w:sectPr>
       <w:type w:val="continuous"/>
       <w:pgSz w:w="12240" w:h="15840"/>
